--- a/books/读高级程序设计.docx
+++ b/books/读高级程序设计.docx
@@ -5601,6 +5601,1427 @@
           <w:lang w:val="en-US" w:eastAsia="zh-CN"/>
         </w:rPr>
         <w:t>在访问字符串的属性时，会将字符串转换成对应的包装类对象，然后在访问，并在执行完之后，销毁这个对象、</w:t>
+      </w:r>
+    </w:p>
+    <w:p>
+      <w:pPr>
+        <w:widowControl w:val="0"/>
+        <w:numPr>
+          <w:ilvl w:val="3"/>
+          <w:numId w:val="3"/>
+        </w:numPr>
+        <w:tabs>
+          <w:tab w:val="left" w:pos="312"/>
+        </w:tabs>
+        <w:ind w:left="0" w:leftChars="0" w:firstLine="0" w:firstLineChars="0"/>
+        <w:jc w:val="both"/>
+        <w:rPr>
+          <w:rFonts w:hint="eastAsia"/>
+          <w:sz w:val="28"/>
+          <w:szCs w:val="28"/>
+          <w:lang w:val="en-US" w:eastAsia="zh-CN"/>
+        </w:rPr>
+      </w:pPr>
+      <w:r>
+        <w:rPr>
+          <w:rFonts w:hint="eastAsia"/>
+          <w:sz w:val="28"/>
+          <w:szCs w:val="28"/>
+          <w:lang w:val="en-US" w:eastAsia="zh-CN"/>
+        </w:rPr>
+        <w:t>字符串</w:t>
+      </w:r>
+    </w:p>
+    <w:p>
+      <w:pPr>
+        <w:widowControl w:val="0"/>
+        <w:numPr>
+          <w:ilvl w:val="4"/>
+          <w:numId w:val="3"/>
+        </w:numPr>
+        <w:tabs>
+          <w:tab w:val="left" w:pos="312"/>
+        </w:tabs>
+        <w:ind w:left="0" w:leftChars="0" w:firstLine="0" w:firstLineChars="0"/>
+        <w:jc w:val="both"/>
+        <w:rPr>
+          <w:rFonts w:hint="eastAsia"/>
+          <w:sz w:val="28"/>
+          <w:szCs w:val="28"/>
+          <w:lang w:val="en-US" w:eastAsia="zh-CN"/>
+        </w:rPr>
+      </w:pPr>
+      <w:r>
+        <w:rPr>
+          <w:rFonts w:hint="eastAsia"/>
+          <w:sz w:val="28"/>
+          <w:szCs w:val="28"/>
+          <w:lang w:val="en-US" w:eastAsia="zh-CN"/>
+        </w:rPr>
+        <w:t>方法</w:t>
+      </w:r>
+    </w:p>
+    <w:p>
+      <w:pPr>
+        <w:widowControl w:val="0"/>
+        <w:numPr>
+          <w:ilvl w:val="5"/>
+          <w:numId w:val="3"/>
+        </w:numPr>
+        <w:tabs>
+          <w:tab w:val="left" w:pos="312"/>
+        </w:tabs>
+        <w:ind w:left="0" w:leftChars="0" w:firstLine="0" w:firstLineChars="0"/>
+        <w:jc w:val="both"/>
+        <w:rPr>
+          <w:rFonts w:hint="eastAsia"/>
+          <w:sz w:val="28"/>
+          <w:szCs w:val="28"/>
+          <w:lang w:val="en-US" w:eastAsia="zh-CN"/>
+        </w:rPr>
+      </w:pPr>
+      <w:r>
+        <w:rPr>
+          <w:rFonts w:hint="eastAsia"/>
+          <w:sz w:val="28"/>
+          <w:szCs w:val="28"/>
+          <w:lang w:val="en-US" w:eastAsia="zh-CN"/>
+        </w:rPr>
+        <w:t xml:space="preserve"> charAt</w:t>
+      </w:r>
+    </w:p>
+    <w:p>
+      <w:pPr>
+        <w:widowControl w:val="0"/>
+        <w:numPr>
+          <w:ilvl w:val="5"/>
+          <w:numId w:val="3"/>
+        </w:numPr>
+        <w:tabs>
+          <w:tab w:val="left" w:pos="312"/>
+        </w:tabs>
+        <w:ind w:left="0" w:leftChars="0" w:firstLine="0" w:firstLineChars="0"/>
+        <w:jc w:val="both"/>
+        <w:rPr>
+          <w:rFonts w:hint="eastAsia"/>
+          <w:sz w:val="28"/>
+          <w:szCs w:val="28"/>
+          <w:lang w:val="en-US" w:eastAsia="zh-CN"/>
+        </w:rPr>
+      </w:pPr>
+      <w:r>
+        <w:rPr>
+          <w:rFonts w:hint="eastAsia"/>
+          <w:sz w:val="28"/>
+          <w:szCs w:val="28"/>
+          <w:lang w:val="en-US" w:eastAsia="zh-CN"/>
+        </w:rPr>
+        <w:t xml:space="preserve"> charCodeAt</w:t>
+      </w:r>
+    </w:p>
+    <w:p>
+      <w:pPr>
+        <w:widowControl w:val="0"/>
+        <w:numPr>
+          <w:ilvl w:val="5"/>
+          <w:numId w:val="3"/>
+        </w:numPr>
+        <w:tabs>
+          <w:tab w:val="left" w:pos="312"/>
+        </w:tabs>
+        <w:ind w:left="0" w:leftChars="0" w:firstLine="0" w:firstLineChars="0"/>
+        <w:jc w:val="both"/>
+        <w:rPr>
+          <w:rFonts w:hint="eastAsia"/>
+          <w:sz w:val="28"/>
+          <w:szCs w:val="28"/>
+          <w:lang w:val="en-US" w:eastAsia="zh-CN"/>
+        </w:rPr>
+      </w:pPr>
+      <w:r>
+        <w:rPr>
+          <w:rFonts w:hint="eastAsia"/>
+          <w:sz w:val="28"/>
+          <w:szCs w:val="28"/>
+          <w:lang w:val="en-US" w:eastAsia="zh-CN"/>
+        </w:rPr>
+        <w:t xml:space="preserve"> concat</w:t>
+      </w:r>
+    </w:p>
+    <w:p>
+      <w:pPr>
+        <w:widowControl w:val="0"/>
+        <w:numPr>
+          <w:ilvl w:val="5"/>
+          <w:numId w:val="3"/>
+        </w:numPr>
+        <w:tabs>
+          <w:tab w:val="left" w:pos="312"/>
+        </w:tabs>
+        <w:ind w:left="0" w:leftChars="0" w:firstLine="0" w:firstLineChars="0"/>
+        <w:jc w:val="both"/>
+        <w:rPr>
+          <w:rFonts w:hint="eastAsia"/>
+          <w:sz w:val="28"/>
+          <w:szCs w:val="28"/>
+          <w:lang w:val="en-US" w:eastAsia="zh-CN"/>
+        </w:rPr>
+      </w:pPr>
+      <w:r>
+        <w:rPr>
+          <w:rFonts w:hint="eastAsia"/>
+          <w:sz w:val="28"/>
+          <w:szCs w:val="28"/>
+          <w:lang w:val="en-US" w:eastAsia="zh-CN"/>
+        </w:rPr>
+        <w:t xml:space="preserve"> substr</w:t>
+      </w:r>
+    </w:p>
+    <w:p>
+      <w:pPr>
+        <w:widowControl w:val="0"/>
+        <w:numPr>
+          <w:ilvl w:val="5"/>
+          <w:numId w:val="3"/>
+        </w:numPr>
+        <w:tabs>
+          <w:tab w:val="left" w:pos="312"/>
+        </w:tabs>
+        <w:ind w:left="0" w:leftChars="0" w:firstLine="0" w:firstLineChars="0"/>
+        <w:jc w:val="both"/>
+        <w:rPr>
+          <w:rFonts w:hint="eastAsia"/>
+          <w:sz w:val="28"/>
+          <w:szCs w:val="28"/>
+          <w:lang w:val="en-US" w:eastAsia="zh-CN"/>
+        </w:rPr>
+      </w:pPr>
+      <w:r>
+        <w:rPr>
+          <w:rFonts w:hint="eastAsia"/>
+          <w:sz w:val="28"/>
+          <w:szCs w:val="28"/>
+          <w:lang w:val="en-US" w:eastAsia="zh-CN"/>
+        </w:rPr>
+        <w:t xml:space="preserve"> slice</w:t>
+      </w:r>
+    </w:p>
+    <w:p>
+      <w:pPr>
+        <w:widowControl w:val="0"/>
+        <w:numPr>
+          <w:ilvl w:val="5"/>
+          <w:numId w:val="3"/>
+        </w:numPr>
+        <w:tabs>
+          <w:tab w:val="left" w:pos="312"/>
+        </w:tabs>
+        <w:ind w:left="0" w:leftChars="0" w:firstLine="0" w:firstLineChars="0"/>
+        <w:jc w:val="both"/>
+        <w:rPr>
+          <w:rFonts w:hint="eastAsia"/>
+          <w:sz w:val="28"/>
+          <w:szCs w:val="28"/>
+          <w:lang w:val="en-US" w:eastAsia="zh-CN"/>
+        </w:rPr>
+      </w:pPr>
+      <w:r>
+        <w:rPr>
+          <w:rFonts w:hint="eastAsia"/>
+          <w:sz w:val="28"/>
+          <w:szCs w:val="28"/>
+          <w:lang w:val="en-US" w:eastAsia="zh-CN"/>
+        </w:rPr>
+        <w:t xml:space="preserve"> substring</w:t>
+      </w:r>
+    </w:p>
+    <w:p>
+      <w:pPr>
+        <w:widowControl w:val="0"/>
+        <w:numPr>
+          <w:ilvl w:val="5"/>
+          <w:numId w:val="3"/>
+        </w:numPr>
+        <w:tabs>
+          <w:tab w:val="left" w:pos="312"/>
+        </w:tabs>
+        <w:ind w:left="0" w:leftChars="0" w:firstLine="0" w:firstLineChars="0"/>
+        <w:jc w:val="both"/>
+        <w:rPr>
+          <w:rFonts w:hint="eastAsia"/>
+          <w:sz w:val="28"/>
+          <w:szCs w:val="28"/>
+          <w:lang w:val="en-US" w:eastAsia="zh-CN"/>
+        </w:rPr>
+      </w:pPr>
+      <w:r>
+        <w:rPr>
+          <w:rFonts w:hint="eastAsia"/>
+          <w:sz w:val="28"/>
+          <w:szCs w:val="28"/>
+          <w:lang w:val="en-US" w:eastAsia="zh-CN"/>
+        </w:rPr>
+        <w:t xml:space="preserve"> indexOf</w:t>
+      </w:r>
+    </w:p>
+    <w:p>
+      <w:pPr>
+        <w:widowControl w:val="0"/>
+        <w:numPr>
+          <w:ilvl w:val="5"/>
+          <w:numId w:val="3"/>
+        </w:numPr>
+        <w:tabs>
+          <w:tab w:val="left" w:pos="312"/>
+        </w:tabs>
+        <w:ind w:left="0" w:leftChars="0" w:firstLine="0" w:firstLineChars="0"/>
+        <w:jc w:val="both"/>
+        <w:rPr>
+          <w:rFonts w:hint="eastAsia"/>
+          <w:sz w:val="28"/>
+          <w:szCs w:val="28"/>
+          <w:lang w:val="en-US" w:eastAsia="zh-CN"/>
+        </w:rPr>
+      </w:pPr>
+      <w:r>
+        <w:rPr>
+          <w:rFonts w:hint="eastAsia"/>
+          <w:sz w:val="28"/>
+          <w:szCs w:val="28"/>
+          <w:lang w:val="en-US" w:eastAsia="zh-CN"/>
+        </w:rPr>
+        <w:t xml:space="preserve"> lastIndexOf</w:t>
+      </w:r>
+    </w:p>
+    <w:p>
+      <w:pPr>
+        <w:widowControl w:val="0"/>
+        <w:numPr>
+          <w:ilvl w:val="5"/>
+          <w:numId w:val="3"/>
+        </w:numPr>
+        <w:tabs>
+          <w:tab w:val="left" w:pos="312"/>
+        </w:tabs>
+        <w:ind w:left="0" w:leftChars="0" w:firstLine="0" w:firstLineChars="0"/>
+        <w:jc w:val="both"/>
+        <w:rPr>
+          <w:rFonts w:hint="eastAsia"/>
+          <w:sz w:val="28"/>
+          <w:szCs w:val="28"/>
+          <w:lang w:val="en-US" w:eastAsia="zh-CN"/>
+        </w:rPr>
+      </w:pPr>
+      <w:r>
+        <w:rPr>
+          <w:rFonts w:hint="eastAsia"/>
+          <w:sz w:val="28"/>
+          <w:szCs w:val="28"/>
+          <w:lang w:val="en-US" w:eastAsia="zh-CN"/>
+        </w:rPr>
+        <w:t xml:space="preserve"> trim</w:t>
+      </w:r>
+    </w:p>
+    <w:p>
+      <w:pPr>
+        <w:widowControl w:val="0"/>
+        <w:numPr>
+          <w:ilvl w:val="5"/>
+          <w:numId w:val="3"/>
+        </w:numPr>
+        <w:tabs>
+          <w:tab w:val="left" w:pos="312"/>
+        </w:tabs>
+        <w:ind w:left="0" w:leftChars="0" w:firstLine="0" w:firstLineChars="0"/>
+        <w:jc w:val="both"/>
+        <w:rPr>
+          <w:rFonts w:hint="eastAsia"/>
+          <w:sz w:val="28"/>
+          <w:szCs w:val="28"/>
+          <w:lang w:val="en-US" w:eastAsia="zh-CN"/>
+        </w:rPr>
+      </w:pPr>
+      <w:r>
+        <w:rPr>
+          <w:rFonts w:hint="eastAsia"/>
+          <w:sz w:val="28"/>
+          <w:szCs w:val="28"/>
+          <w:lang w:val="en-US" w:eastAsia="zh-CN"/>
+        </w:rPr>
+        <w:t xml:space="preserve"> replace</w:t>
+      </w:r>
+    </w:p>
+    <w:p>
+      <w:pPr>
+        <w:widowControl w:val="0"/>
+        <w:numPr>
+          <w:ilvl w:val="5"/>
+          <w:numId w:val="3"/>
+        </w:numPr>
+        <w:tabs>
+          <w:tab w:val="left" w:pos="312"/>
+        </w:tabs>
+        <w:ind w:left="0" w:leftChars="0" w:firstLine="0" w:firstLineChars="0"/>
+        <w:jc w:val="both"/>
+        <w:rPr>
+          <w:rFonts w:hint="eastAsia"/>
+          <w:sz w:val="28"/>
+          <w:szCs w:val="28"/>
+          <w:lang w:val="en-US" w:eastAsia="zh-CN"/>
+        </w:rPr>
+      </w:pPr>
+      <w:r>
+        <w:rPr>
+          <w:rFonts w:hint="eastAsia"/>
+          <w:sz w:val="28"/>
+          <w:szCs w:val="28"/>
+          <w:lang w:val="en-US" w:eastAsia="zh-CN"/>
+        </w:rPr>
+        <w:t xml:space="preserve"> match</w:t>
+      </w:r>
+    </w:p>
+    <w:p>
+      <w:pPr>
+        <w:widowControl w:val="0"/>
+        <w:numPr>
+          <w:ilvl w:val="5"/>
+          <w:numId w:val="3"/>
+        </w:numPr>
+        <w:tabs>
+          <w:tab w:val="left" w:pos="312"/>
+        </w:tabs>
+        <w:ind w:left="0" w:leftChars="0" w:firstLine="0" w:firstLineChars="0"/>
+        <w:jc w:val="both"/>
+        <w:rPr>
+          <w:rFonts w:hint="eastAsia"/>
+          <w:sz w:val="28"/>
+          <w:szCs w:val="28"/>
+          <w:lang w:val="en-US" w:eastAsia="zh-CN"/>
+        </w:rPr>
+      </w:pPr>
+      <w:r>
+        <w:rPr>
+          <w:rFonts w:hint="eastAsia"/>
+          <w:sz w:val="28"/>
+          <w:szCs w:val="28"/>
+          <w:lang w:val="en-US" w:eastAsia="zh-CN"/>
+        </w:rPr>
+        <w:t xml:space="preserve"> search</w:t>
+      </w:r>
+    </w:p>
+    <w:p>
+      <w:pPr>
+        <w:widowControl w:val="0"/>
+        <w:numPr>
+          <w:ilvl w:val="3"/>
+          <w:numId w:val="3"/>
+        </w:numPr>
+        <w:tabs>
+          <w:tab w:val="left" w:pos="312"/>
+        </w:tabs>
+        <w:ind w:left="0" w:leftChars="0" w:firstLine="0" w:firstLineChars="0"/>
+        <w:jc w:val="both"/>
+        <w:rPr>
+          <w:rFonts w:hint="eastAsia"/>
+          <w:sz w:val="28"/>
+          <w:szCs w:val="28"/>
+          <w:lang w:val="en-US" w:eastAsia="zh-CN"/>
+        </w:rPr>
+      </w:pPr>
+      <w:r>
+        <w:rPr>
+          <w:rFonts w:hint="eastAsia"/>
+          <w:sz w:val="28"/>
+          <w:szCs w:val="28"/>
+          <w:lang w:val="en-US" w:eastAsia="zh-CN"/>
+        </w:rPr>
+        <w:t>Global对象</w:t>
+      </w:r>
+    </w:p>
+    <w:p>
+      <w:pPr>
+        <w:widowControl w:val="0"/>
+        <w:numPr>
+          <w:ilvl w:val="4"/>
+          <w:numId w:val="3"/>
+        </w:numPr>
+        <w:tabs>
+          <w:tab w:val="left" w:pos="312"/>
+        </w:tabs>
+        <w:ind w:left="0" w:leftChars="0" w:firstLine="0" w:firstLineChars="0"/>
+        <w:jc w:val="both"/>
+        <w:rPr>
+          <w:rFonts w:hint="eastAsia"/>
+          <w:sz w:val="28"/>
+          <w:szCs w:val="28"/>
+          <w:lang w:val="en-US" w:eastAsia="zh-CN"/>
+        </w:rPr>
+      </w:pPr>
+      <w:r>
+        <w:rPr>
+          <w:rFonts w:hint="eastAsia"/>
+          <w:sz w:val="28"/>
+          <w:szCs w:val="28"/>
+          <w:lang w:val="en-US" w:eastAsia="zh-CN"/>
+        </w:rPr>
+        <w:t>全局方法</w:t>
+      </w:r>
+    </w:p>
+    <w:p>
+      <w:pPr>
+        <w:widowControl w:val="0"/>
+        <w:numPr>
+          <w:ilvl w:val="5"/>
+          <w:numId w:val="3"/>
+        </w:numPr>
+        <w:tabs>
+          <w:tab w:val="left" w:pos="312"/>
+        </w:tabs>
+        <w:ind w:left="0" w:leftChars="0" w:firstLine="0" w:firstLineChars="0"/>
+        <w:jc w:val="both"/>
+        <w:rPr>
+          <w:rFonts w:hint="eastAsia"/>
+          <w:sz w:val="28"/>
+          <w:szCs w:val="28"/>
+          <w:lang w:val="en-US" w:eastAsia="zh-CN"/>
+        </w:rPr>
+      </w:pPr>
+      <w:r>
+        <w:rPr>
+          <w:rFonts w:hint="eastAsia"/>
+          <w:sz w:val="28"/>
+          <w:szCs w:val="28"/>
+          <w:lang w:val="en-US" w:eastAsia="zh-CN"/>
+        </w:rPr>
+        <w:t xml:space="preserve"> URI编码方法 </w:t>
+      </w:r>
+    </w:p>
+    <w:p>
+      <w:pPr>
+        <w:widowControl w:val="0"/>
+        <w:numPr>
+          <w:ilvl w:val="6"/>
+          <w:numId w:val="3"/>
+        </w:numPr>
+        <w:tabs>
+          <w:tab w:val="left" w:pos="312"/>
+        </w:tabs>
+        <w:ind w:left="0" w:leftChars="0" w:firstLine="0" w:firstLineChars="0"/>
+        <w:jc w:val="both"/>
+        <w:rPr>
+          <w:rFonts w:hint="eastAsia"/>
+          <w:sz w:val="28"/>
+          <w:szCs w:val="28"/>
+          <w:lang w:val="en-US" w:eastAsia="zh-CN"/>
+        </w:rPr>
+      </w:pPr>
+      <w:r>
+        <w:rPr>
+          <w:rFonts w:hint="eastAsia"/>
+          <w:sz w:val="28"/>
+          <w:szCs w:val="28"/>
+          <w:lang w:val="en-US" w:eastAsia="zh-CN"/>
+        </w:rPr>
+        <w:t>encodeURI：不会对本身属于 URI 的特殊字符进行编码，例如冒号、正斜杠、问号和井字号</w:t>
+      </w:r>
+    </w:p>
+    <w:p>
+      <w:pPr>
+        <w:widowControl w:val="0"/>
+        <w:numPr>
+          <w:ilvl w:val="6"/>
+          <w:numId w:val="3"/>
+        </w:numPr>
+        <w:tabs>
+          <w:tab w:val="left" w:pos="312"/>
+        </w:tabs>
+        <w:ind w:left="0" w:leftChars="0" w:firstLine="0" w:firstLineChars="0"/>
+        <w:jc w:val="both"/>
+        <w:rPr>
+          <w:rFonts w:hint="eastAsia"/>
+          <w:sz w:val="28"/>
+          <w:szCs w:val="28"/>
+          <w:lang w:val="en-US" w:eastAsia="zh-CN"/>
+        </w:rPr>
+      </w:pPr>
+      <w:r>
+        <w:rPr>
+          <w:rFonts w:hint="eastAsia"/>
+          <w:sz w:val="28"/>
+          <w:szCs w:val="28"/>
+          <w:lang w:val="en-US" w:eastAsia="zh-CN"/>
+        </w:rPr>
+        <w:t>encodeURIComponent：对它发现的任何非标准字符进行编码</w:t>
+      </w:r>
+    </w:p>
+    <w:p>
+      <w:pPr>
+        <w:widowControl w:val="0"/>
+        <w:numPr>
+          <w:ilvl w:val="5"/>
+          <w:numId w:val="3"/>
+        </w:numPr>
+        <w:tabs>
+          <w:tab w:val="left" w:pos="312"/>
+        </w:tabs>
+        <w:ind w:left="0" w:leftChars="0" w:firstLine="0" w:firstLineChars="0"/>
+        <w:jc w:val="both"/>
+        <w:rPr>
+          <w:rFonts w:hint="eastAsia"/>
+          <w:sz w:val="28"/>
+          <w:szCs w:val="28"/>
+          <w:lang w:val="en-US" w:eastAsia="zh-CN"/>
+        </w:rPr>
+      </w:pPr>
+      <w:r>
+        <w:rPr>
+          <w:rFonts w:hint="eastAsia"/>
+          <w:sz w:val="28"/>
+          <w:szCs w:val="28"/>
+          <w:lang w:val="en-US" w:eastAsia="zh-CN"/>
+        </w:rPr>
+        <w:t xml:space="preserve"> eval</w:t>
+      </w:r>
+    </w:p>
+    <w:p>
+      <w:pPr>
+        <w:widowControl w:val="0"/>
+        <w:numPr>
+          <w:ilvl w:val="6"/>
+          <w:numId w:val="3"/>
+        </w:numPr>
+        <w:tabs>
+          <w:tab w:val="left" w:pos="312"/>
+        </w:tabs>
+        <w:ind w:left="0" w:leftChars="0" w:firstLine="0" w:firstLineChars="0"/>
+        <w:jc w:val="both"/>
+        <w:rPr>
+          <w:rFonts w:hint="eastAsia"/>
+          <w:sz w:val="28"/>
+          <w:szCs w:val="28"/>
+          <w:lang w:val="en-US" w:eastAsia="zh-CN"/>
+        </w:rPr>
+      </w:pPr>
+      <w:r>
+        <w:rPr>
+          <w:rFonts w:hint="eastAsia"/>
+          <w:sz w:val="28"/>
+          <w:szCs w:val="28"/>
+          <w:lang w:val="en-US" w:eastAsia="zh-CN"/>
+        </w:rPr>
+        <w:t>接受一个参数，需要执行的代码或者字符串。</w:t>
+      </w:r>
+    </w:p>
+    <w:p>
+      <w:pPr>
+        <w:widowControl w:val="0"/>
+        <w:numPr>
+          <w:ilvl w:val="6"/>
+          <w:numId w:val="3"/>
+        </w:numPr>
+        <w:tabs>
+          <w:tab w:val="left" w:pos="312"/>
+        </w:tabs>
+        <w:ind w:left="0" w:leftChars="0" w:firstLine="0" w:firstLineChars="0"/>
+        <w:jc w:val="both"/>
+        <w:rPr>
+          <w:rFonts w:hint="eastAsia"/>
+          <w:sz w:val="28"/>
+          <w:szCs w:val="28"/>
+          <w:lang w:val="en-US" w:eastAsia="zh-CN"/>
+        </w:rPr>
+      </w:pPr>
+      <w:r>
+        <w:rPr>
+          <w:rFonts w:hint="eastAsia"/>
+          <w:sz w:val="28"/>
+          <w:szCs w:val="28"/>
+          <w:lang w:val="en-US" w:eastAsia="zh-CN"/>
+        </w:rPr>
+        <w:t>eval是魔鬼zzz。</w:t>
+      </w:r>
+    </w:p>
+    <w:p>
+      <w:pPr>
+        <w:widowControl w:val="0"/>
+        <w:numPr>
+          <w:ilvl w:val="6"/>
+          <w:numId w:val="3"/>
+        </w:numPr>
+        <w:tabs>
+          <w:tab w:val="left" w:pos="312"/>
+        </w:tabs>
+        <w:ind w:left="0" w:leftChars="0" w:firstLine="0" w:firstLineChars="0"/>
+        <w:jc w:val="both"/>
+        <w:rPr>
+          <w:rFonts w:hint="eastAsia"/>
+          <w:sz w:val="28"/>
+          <w:szCs w:val="28"/>
+          <w:lang w:val="en-US" w:eastAsia="zh-CN"/>
+        </w:rPr>
+      </w:pPr>
+      <w:r>
+        <w:rPr>
+          <w:rFonts w:hint="eastAsia"/>
+          <w:sz w:val="28"/>
+          <w:szCs w:val="28"/>
+          <w:lang w:val="en-US" w:eastAsia="zh-CN"/>
+        </w:rPr>
+        <w:t>当解析器发现代码中调用 eval()方法时，它会将传入的参数当作实际的 ECMAScript 语句来解析，然后把执行结果插入到原位置。通过 eval()执行的代码被认为是包含该次调用的执行环境的一部分，因此被执行的代码具有与该执行环境相同的作用域链。这意味着通过 eval()执行的代码可以引用在包含环境中定义的变量</w:t>
+      </w:r>
+    </w:p>
+    <w:p>
+      <w:pPr>
+        <w:widowControl w:val="0"/>
+        <w:numPr>
+          <w:ilvl w:val="6"/>
+          <w:numId w:val="3"/>
+        </w:numPr>
+        <w:tabs>
+          <w:tab w:val="left" w:pos="312"/>
+        </w:tabs>
+        <w:ind w:left="0" w:leftChars="0" w:firstLine="0" w:firstLineChars="0"/>
+        <w:jc w:val="both"/>
+        <w:rPr>
+          <w:rFonts w:hint="eastAsia"/>
+          <w:sz w:val="28"/>
+          <w:szCs w:val="28"/>
+          <w:lang w:val="en-US" w:eastAsia="zh-CN"/>
+        </w:rPr>
+      </w:pPr>
+      <w:r>
+        <w:rPr>
+          <w:rFonts w:hint="eastAsia"/>
+          <w:sz w:val="28"/>
+          <w:szCs w:val="28"/>
+          <w:lang w:val="en-US" w:eastAsia="zh-CN"/>
+        </w:rPr>
+        <w:t>在 eval()中创建的任何变量或函数都不会被提升，因为在解析代码的时候，它们被包含在一个字符串中；它们只在 eval()执行的时候创建</w:t>
+      </w:r>
+    </w:p>
+    <w:p>
+      <w:pPr>
+        <w:widowControl w:val="0"/>
+        <w:numPr>
+          <w:ilvl w:val="6"/>
+          <w:numId w:val="3"/>
+        </w:numPr>
+        <w:tabs>
+          <w:tab w:val="left" w:pos="312"/>
+        </w:tabs>
+        <w:ind w:left="0" w:leftChars="0" w:firstLine="0" w:firstLineChars="0"/>
+        <w:jc w:val="both"/>
+        <w:rPr>
+          <w:rFonts w:hint="eastAsia"/>
+          <w:sz w:val="28"/>
+          <w:szCs w:val="28"/>
+          <w:lang w:val="en-US" w:eastAsia="zh-CN"/>
+        </w:rPr>
+      </w:pPr>
+      <w:r>
+        <w:rPr>
+          <w:rFonts w:hint="eastAsia"/>
+          <w:sz w:val="28"/>
+          <w:szCs w:val="28"/>
+          <w:lang w:val="en-US" w:eastAsia="zh-CN"/>
+        </w:rPr>
+        <w:t>严格模式下，在外部无法访问到eval内部申明的变量或者函数</w:t>
+      </w:r>
+    </w:p>
+    <w:p>
+      <w:pPr>
+        <w:widowControl w:val="0"/>
+        <w:numPr>
+          <w:ilvl w:val="0"/>
+          <w:numId w:val="3"/>
+        </w:numPr>
+        <w:tabs>
+          <w:tab w:val="left" w:pos="312"/>
+        </w:tabs>
+        <w:ind w:left="0" w:leftChars="0" w:firstLine="0" w:firstLineChars="0"/>
+        <w:jc w:val="both"/>
+        <w:rPr>
+          <w:rFonts w:hint="eastAsia"/>
+          <w:sz w:val="28"/>
+          <w:szCs w:val="28"/>
+          <w:lang w:val="en-US" w:eastAsia="zh-CN"/>
+        </w:rPr>
+      </w:pPr>
+      <w:r>
+        <w:rPr>
+          <w:rFonts w:hint="eastAsia"/>
+          <w:sz w:val="28"/>
+          <w:szCs w:val="28"/>
+          <w:lang w:val="en-US" w:eastAsia="zh-CN"/>
+        </w:rPr>
+        <w:t>面向对象的程序设计</w:t>
+      </w:r>
+    </w:p>
+    <w:p>
+      <w:pPr>
+        <w:widowControl w:val="0"/>
+        <w:numPr>
+          <w:ilvl w:val="3"/>
+          <w:numId w:val="3"/>
+        </w:numPr>
+        <w:tabs>
+          <w:tab w:val="left" w:pos="312"/>
+        </w:tabs>
+        <w:ind w:left="0" w:leftChars="0" w:firstLine="0" w:firstLineChars="0"/>
+        <w:jc w:val="both"/>
+        <w:rPr>
+          <w:rFonts w:hint="eastAsia"/>
+          <w:sz w:val="28"/>
+          <w:szCs w:val="28"/>
+          <w:lang w:val="en-US" w:eastAsia="zh-CN"/>
+        </w:rPr>
+      </w:pPr>
+      <w:r>
+        <w:rPr>
+          <w:rFonts w:hint="eastAsia"/>
+          <w:sz w:val="28"/>
+          <w:szCs w:val="28"/>
+          <w:lang w:val="en-US" w:eastAsia="zh-CN"/>
+        </w:rPr>
+        <w:t>对象：无序属性的集合，属性可以包括基本值、引用值</w:t>
+      </w:r>
+    </w:p>
+    <w:p>
+      <w:pPr>
+        <w:widowControl w:val="0"/>
+        <w:numPr>
+          <w:ilvl w:val="4"/>
+          <w:numId w:val="3"/>
+        </w:numPr>
+        <w:tabs>
+          <w:tab w:val="left" w:pos="312"/>
+        </w:tabs>
+        <w:ind w:left="0" w:leftChars="0" w:firstLine="0" w:firstLineChars="0"/>
+        <w:jc w:val="both"/>
+        <w:rPr>
+          <w:rFonts w:hint="eastAsia"/>
+          <w:sz w:val="28"/>
+          <w:szCs w:val="28"/>
+          <w:lang w:val="en-US" w:eastAsia="zh-CN"/>
+        </w:rPr>
+      </w:pPr>
+      <w:r>
+        <w:rPr>
+          <w:rFonts w:hint="eastAsia"/>
+          <w:sz w:val="28"/>
+          <w:szCs w:val="28"/>
+          <w:lang w:val="en-US" w:eastAsia="zh-CN"/>
+        </w:rPr>
+        <w:t>属性类型: ES5定义了只有内部才能用的特性，描述了属性的各种行为</w:t>
+      </w:r>
+    </w:p>
+    <w:p>
+      <w:pPr>
+        <w:widowControl w:val="0"/>
+        <w:numPr>
+          <w:ilvl w:val="5"/>
+          <w:numId w:val="3"/>
+        </w:numPr>
+        <w:tabs>
+          <w:tab w:val="left" w:pos="312"/>
+        </w:tabs>
+        <w:ind w:left="0" w:leftChars="0" w:firstLine="0" w:firstLineChars="0"/>
+        <w:jc w:val="both"/>
+        <w:rPr>
+          <w:rFonts w:hint="eastAsia"/>
+          <w:sz w:val="28"/>
+          <w:szCs w:val="28"/>
+          <w:lang w:val="en-US" w:eastAsia="zh-CN"/>
+        </w:rPr>
+      </w:pPr>
+      <w:r>
+        <w:rPr>
+          <w:rFonts w:hint="eastAsia"/>
+          <w:sz w:val="28"/>
+          <w:szCs w:val="28"/>
+          <w:lang w:val="en-US" w:eastAsia="zh-CN"/>
+        </w:rPr>
+        <w:t xml:space="preserve"> [[Configurable]]: 表示能否配置属性。如删除属性、修改属性的特性</w:t>
+      </w:r>
+    </w:p>
+    <w:p>
+      <w:pPr>
+        <w:widowControl w:val="0"/>
+        <w:numPr>
+          <w:ilvl w:val="5"/>
+          <w:numId w:val="3"/>
+        </w:numPr>
+        <w:tabs>
+          <w:tab w:val="left" w:pos="312"/>
+        </w:tabs>
+        <w:ind w:left="0" w:leftChars="0" w:firstLine="0" w:firstLineChars="0"/>
+        <w:jc w:val="both"/>
+        <w:rPr>
+          <w:rFonts w:hint="eastAsia"/>
+          <w:sz w:val="28"/>
+          <w:szCs w:val="28"/>
+          <w:lang w:val="en-US" w:eastAsia="zh-CN"/>
+        </w:rPr>
+      </w:pPr>
+      <w:r>
+        <w:rPr>
+          <w:rFonts w:hint="eastAsia"/>
+          <w:sz w:val="28"/>
+          <w:szCs w:val="28"/>
+          <w:lang w:val="en-US" w:eastAsia="zh-CN"/>
+        </w:rPr>
+        <w:t xml:space="preserve"> [[Enumerable]]：表示能够通过for-in 循环返回属性 </w:t>
+      </w:r>
+    </w:p>
+    <w:p>
+      <w:pPr>
+        <w:widowControl w:val="0"/>
+        <w:numPr>
+          <w:ilvl w:val="5"/>
+          <w:numId w:val="3"/>
+        </w:numPr>
+        <w:tabs>
+          <w:tab w:val="left" w:pos="312"/>
+        </w:tabs>
+        <w:ind w:left="0" w:leftChars="0" w:firstLine="0" w:firstLineChars="0"/>
+        <w:jc w:val="both"/>
+        <w:rPr>
+          <w:rFonts w:hint="eastAsia"/>
+          <w:sz w:val="28"/>
+          <w:szCs w:val="28"/>
+          <w:lang w:val="en-US" w:eastAsia="zh-CN"/>
+        </w:rPr>
+      </w:pPr>
+      <w:r>
+        <w:rPr>
+          <w:rFonts w:hint="eastAsia"/>
+          <w:sz w:val="28"/>
+          <w:szCs w:val="28"/>
+          <w:lang w:val="en-US" w:eastAsia="zh-CN"/>
+        </w:rPr>
+        <w:t xml:space="preserve"> [[Writable]]：表示属性是否可写</w:t>
+      </w:r>
+    </w:p>
+    <w:p>
+      <w:pPr>
+        <w:widowControl w:val="0"/>
+        <w:numPr>
+          <w:ilvl w:val="5"/>
+          <w:numId w:val="3"/>
+        </w:numPr>
+        <w:tabs>
+          <w:tab w:val="left" w:pos="312"/>
+        </w:tabs>
+        <w:ind w:left="0" w:leftChars="0" w:firstLine="0" w:firstLineChars="0"/>
+        <w:jc w:val="both"/>
+        <w:rPr>
+          <w:rFonts w:hint="eastAsia"/>
+          <w:sz w:val="28"/>
+          <w:szCs w:val="28"/>
+          <w:lang w:val="en-US" w:eastAsia="zh-CN"/>
+        </w:rPr>
+      </w:pPr>
+      <w:r>
+        <w:rPr>
+          <w:rFonts w:hint="eastAsia"/>
+          <w:sz w:val="28"/>
+          <w:szCs w:val="28"/>
+          <w:lang w:val="en-US" w:eastAsia="zh-CN"/>
+        </w:rPr>
+        <w:t xml:space="preserve"> [[Value]]： 表示属性的值</w:t>
+      </w:r>
+    </w:p>
+    <w:p>
+      <w:pPr>
+        <w:widowControl w:val="0"/>
+        <w:numPr>
+          <w:ilvl w:val="5"/>
+          <w:numId w:val="3"/>
+        </w:numPr>
+        <w:tabs>
+          <w:tab w:val="left" w:pos="312"/>
+        </w:tabs>
+        <w:ind w:left="0" w:leftChars="0" w:firstLine="0" w:firstLineChars="0"/>
+        <w:jc w:val="both"/>
+        <w:rPr>
+          <w:rFonts w:hint="eastAsia"/>
+          <w:sz w:val="28"/>
+          <w:szCs w:val="28"/>
+          <w:lang w:val="en-US" w:eastAsia="zh-CN"/>
+        </w:rPr>
+      </w:pPr>
+      <w:r>
+        <w:rPr>
+          <w:rFonts w:hint="eastAsia"/>
+          <w:sz w:val="28"/>
+          <w:szCs w:val="28"/>
+          <w:lang w:val="en-US" w:eastAsia="zh-CN"/>
+        </w:rPr>
+        <w:t xml:space="preserve"> [[Get]]： 读取属性时调用的函数</w:t>
+      </w:r>
+    </w:p>
+    <w:p>
+      <w:pPr>
+        <w:widowControl w:val="0"/>
+        <w:numPr>
+          <w:ilvl w:val="5"/>
+          <w:numId w:val="3"/>
+        </w:numPr>
+        <w:tabs>
+          <w:tab w:val="left" w:pos="312"/>
+        </w:tabs>
+        <w:ind w:left="0" w:leftChars="0" w:firstLine="0" w:firstLineChars="0"/>
+        <w:jc w:val="both"/>
+        <w:rPr>
+          <w:rFonts w:hint="eastAsia"/>
+          <w:sz w:val="28"/>
+          <w:szCs w:val="28"/>
+          <w:lang w:val="en-US" w:eastAsia="zh-CN"/>
+        </w:rPr>
+      </w:pPr>
+      <w:r>
+        <w:rPr>
+          <w:rFonts w:hint="eastAsia"/>
+          <w:sz w:val="28"/>
+          <w:szCs w:val="28"/>
+          <w:lang w:val="en-US" w:eastAsia="zh-CN"/>
+        </w:rPr>
+        <w:t xml:space="preserve"> [[Set]]：设置属性时调用的函数</w:t>
+      </w:r>
+    </w:p>
+    <w:p>
+      <w:pPr>
+        <w:widowControl w:val="0"/>
+        <w:numPr>
+          <w:ilvl w:val="5"/>
+          <w:numId w:val="3"/>
+        </w:numPr>
+        <w:tabs>
+          <w:tab w:val="left" w:pos="312"/>
+        </w:tabs>
+        <w:ind w:left="0" w:leftChars="0" w:firstLine="0" w:firstLineChars="0"/>
+        <w:jc w:val="both"/>
+        <w:rPr>
+          <w:rFonts w:hint="eastAsia"/>
+          <w:sz w:val="28"/>
+          <w:szCs w:val="28"/>
+          <w:lang w:val="en-US" w:eastAsia="zh-CN"/>
+        </w:rPr>
+      </w:pPr>
+      <w:r>
+        <w:rPr>
+          <w:rFonts w:hint="eastAsia"/>
+          <w:sz w:val="28"/>
+          <w:szCs w:val="28"/>
+          <w:lang w:val="en-US" w:eastAsia="zh-CN"/>
+        </w:rPr>
+        <w:t xml:space="preserve"> 以上的属性只能通过Object.defineProperty去设置，如果没有指定，则为false。通过对象字面量的方式创建，默认为true(configurable、enumerable、writable)</w:t>
+      </w:r>
+    </w:p>
+    <w:p>
+      <w:pPr>
+        <w:widowControl w:val="0"/>
+        <w:numPr>
+          <w:ilvl w:val="5"/>
+          <w:numId w:val="3"/>
+        </w:numPr>
+        <w:tabs>
+          <w:tab w:val="left" w:pos="312"/>
+        </w:tabs>
+        <w:ind w:left="0" w:leftChars="0" w:firstLine="0" w:firstLineChars="0"/>
+        <w:jc w:val="both"/>
+        <w:rPr>
+          <w:rFonts w:hint="eastAsia"/>
+          <w:sz w:val="28"/>
+          <w:szCs w:val="28"/>
+          <w:lang w:val="en-US" w:eastAsia="zh-CN"/>
+        </w:rPr>
+      </w:pPr>
+      <w:r>
+        <w:rPr>
+          <w:rFonts w:hint="eastAsia"/>
+          <w:sz w:val="28"/>
+          <w:szCs w:val="28"/>
+          <w:lang w:val="en-US" w:eastAsia="zh-CN"/>
+        </w:rPr>
+        <w:t xml:space="preserve"> 属性的value值 与 get/set 不能同时存在</w:t>
+      </w:r>
+    </w:p>
+    <w:p>
+      <w:pPr>
+        <w:widowControl w:val="0"/>
+        <w:numPr>
+          <w:ilvl w:val="5"/>
+          <w:numId w:val="3"/>
+        </w:numPr>
+        <w:tabs>
+          <w:tab w:val="left" w:pos="312"/>
+        </w:tabs>
+        <w:ind w:left="0" w:leftChars="0" w:firstLine="0" w:firstLineChars="0"/>
+        <w:jc w:val="both"/>
+        <w:rPr>
+          <w:rFonts w:hint="eastAsia"/>
+          <w:sz w:val="28"/>
+          <w:szCs w:val="28"/>
+          <w:lang w:val="en-US" w:eastAsia="zh-CN"/>
+        </w:rPr>
+      </w:pPr>
+      <w:r>
+        <w:rPr>
+          <w:rFonts w:hint="eastAsia"/>
+          <w:sz w:val="28"/>
+          <w:szCs w:val="28"/>
+          <w:lang w:val="en-US" w:eastAsia="zh-CN"/>
+        </w:rPr>
+        <w:t xml:space="preserve"> Object.defineProperties 定义多个属性</w:t>
+      </w:r>
+    </w:p>
+    <w:p>
+      <w:pPr>
+        <w:widowControl w:val="0"/>
+        <w:numPr>
+          <w:ilvl w:val="5"/>
+          <w:numId w:val="3"/>
+        </w:numPr>
+        <w:tabs>
+          <w:tab w:val="left" w:pos="312"/>
+        </w:tabs>
+        <w:ind w:left="0" w:leftChars="0" w:firstLine="0" w:firstLineChars="0"/>
+        <w:jc w:val="both"/>
+        <w:rPr>
+          <w:rFonts w:hint="eastAsia"/>
+          <w:sz w:val="28"/>
+          <w:szCs w:val="28"/>
+          <w:lang w:val="en-US" w:eastAsia="zh-CN"/>
+        </w:rPr>
+      </w:pPr>
+      <w:r>
+        <w:rPr>
+          <w:rFonts w:hint="eastAsia"/>
+          <w:sz w:val="28"/>
+          <w:szCs w:val="28"/>
+          <w:lang w:val="en-US" w:eastAsia="zh-CN"/>
+        </w:rPr>
+        <w:t xml:space="preserve"> Object.getOwnPropertyDescriptor 获取属性的特性值</w:t>
+      </w:r>
+    </w:p>
+    <w:p>
+      <w:pPr>
+        <w:widowControl w:val="0"/>
+        <w:numPr>
+          <w:ilvl w:val="3"/>
+          <w:numId w:val="3"/>
+        </w:numPr>
+        <w:tabs>
+          <w:tab w:val="left" w:pos="312"/>
+        </w:tabs>
+        <w:ind w:left="0" w:leftChars="0" w:firstLine="0" w:firstLineChars="0"/>
+        <w:jc w:val="both"/>
+        <w:rPr>
+          <w:rFonts w:hint="eastAsia"/>
+          <w:sz w:val="28"/>
+          <w:szCs w:val="28"/>
+          <w:lang w:val="en-US" w:eastAsia="zh-CN"/>
+        </w:rPr>
+      </w:pPr>
+      <w:r>
+        <w:rPr>
+          <w:rFonts w:hint="eastAsia"/>
+          <w:sz w:val="28"/>
+          <w:szCs w:val="28"/>
+          <w:lang w:val="en-US" w:eastAsia="zh-CN"/>
+        </w:rPr>
+        <w:t>创建对象</w:t>
+      </w:r>
+    </w:p>
+    <w:p>
+      <w:pPr>
+        <w:widowControl w:val="0"/>
+        <w:numPr>
+          <w:ilvl w:val="4"/>
+          <w:numId w:val="3"/>
+        </w:numPr>
+        <w:tabs>
+          <w:tab w:val="left" w:pos="312"/>
+        </w:tabs>
+        <w:ind w:left="0" w:leftChars="0" w:firstLine="0" w:firstLineChars="0"/>
+        <w:jc w:val="both"/>
+        <w:rPr>
+          <w:rFonts w:hint="eastAsia"/>
+          <w:sz w:val="28"/>
+          <w:szCs w:val="28"/>
+          <w:lang w:val="en-US" w:eastAsia="zh-CN"/>
+        </w:rPr>
+      </w:pPr>
+      <w:r>
+        <w:rPr>
+          <w:rFonts w:hint="eastAsia"/>
+          <w:sz w:val="28"/>
+          <w:szCs w:val="28"/>
+          <w:lang w:val="en-US" w:eastAsia="zh-CN"/>
+        </w:rPr>
+        <w:t>工厂模式</w:t>
+      </w:r>
+    </w:p>
+    <w:p>
+      <w:pPr>
+        <w:widowControl w:val="0"/>
+        <w:numPr>
+          <w:ilvl w:val="4"/>
+          <w:numId w:val="3"/>
+        </w:numPr>
+        <w:tabs>
+          <w:tab w:val="left" w:pos="312"/>
+        </w:tabs>
+        <w:ind w:left="0" w:leftChars="0" w:firstLine="0" w:firstLineChars="0"/>
+        <w:jc w:val="both"/>
+        <w:rPr>
+          <w:rFonts w:hint="eastAsia"/>
+          <w:sz w:val="28"/>
+          <w:szCs w:val="28"/>
+          <w:lang w:val="en-US" w:eastAsia="zh-CN"/>
+        </w:rPr>
+      </w:pPr>
+      <w:r>
+        <w:rPr>
+          <w:rFonts w:hint="eastAsia"/>
+          <w:sz w:val="28"/>
+          <w:szCs w:val="28"/>
+          <w:lang w:val="en-US" w:eastAsia="zh-CN"/>
+        </w:rPr>
+        <w:t>构造函数模式</w:t>
+      </w:r>
+    </w:p>
+    <w:p>
+      <w:pPr>
+        <w:widowControl w:val="0"/>
+        <w:numPr>
+          <w:ilvl w:val="4"/>
+          <w:numId w:val="3"/>
+        </w:numPr>
+        <w:tabs>
+          <w:tab w:val="left" w:pos="312"/>
+        </w:tabs>
+        <w:ind w:left="0" w:leftChars="0" w:firstLine="0" w:firstLineChars="0"/>
+        <w:jc w:val="both"/>
+        <w:rPr>
+          <w:rFonts w:hint="eastAsia"/>
+          <w:sz w:val="28"/>
+          <w:szCs w:val="28"/>
+          <w:lang w:val="en-US" w:eastAsia="zh-CN"/>
+        </w:rPr>
+      </w:pPr>
+      <w:r>
+        <w:rPr>
+          <w:rFonts w:hint="eastAsia"/>
+          <w:sz w:val="28"/>
+          <w:szCs w:val="28"/>
+          <w:lang w:val="en-US" w:eastAsia="zh-CN"/>
+        </w:rPr>
+        <w:t>原型模式</w:t>
+      </w:r>
+    </w:p>
+    <w:p>
+      <w:pPr>
+        <w:widowControl w:val="0"/>
+        <w:numPr>
+          <w:ilvl w:val="4"/>
+          <w:numId w:val="3"/>
+        </w:numPr>
+        <w:tabs>
+          <w:tab w:val="left" w:pos="312"/>
+        </w:tabs>
+        <w:ind w:left="0" w:leftChars="0" w:firstLine="0" w:firstLineChars="0"/>
+        <w:jc w:val="both"/>
+        <w:rPr>
+          <w:rFonts w:hint="eastAsia"/>
+          <w:sz w:val="28"/>
+          <w:szCs w:val="28"/>
+          <w:lang w:val="en-US" w:eastAsia="zh-CN"/>
+        </w:rPr>
+      </w:pPr>
+      <w:r>
+        <w:rPr>
+          <w:rFonts w:hint="eastAsia"/>
+          <w:sz w:val="28"/>
+          <w:szCs w:val="28"/>
+          <w:lang w:val="en-US" w:eastAsia="zh-CN"/>
+        </w:rPr>
+        <w:t>组合</w:t>
+      </w:r>
+    </w:p>
+    <w:p>
+      <w:pPr>
+        <w:widowControl w:val="0"/>
+        <w:numPr>
+          <w:ilvl w:val="0"/>
+          <w:numId w:val="3"/>
+        </w:numPr>
+        <w:tabs>
+          <w:tab w:val="left" w:pos="312"/>
+        </w:tabs>
+        <w:ind w:left="0" w:leftChars="0" w:firstLine="0" w:firstLineChars="0"/>
+        <w:jc w:val="both"/>
+        <w:rPr>
+          <w:rFonts w:hint="eastAsia"/>
+          <w:sz w:val="28"/>
+          <w:szCs w:val="28"/>
+          <w:lang w:val="en-US" w:eastAsia="zh-CN"/>
+        </w:rPr>
+      </w:pPr>
+      <w:r>
+        <w:rPr>
+          <w:rFonts w:hint="eastAsia"/>
+          <w:sz w:val="28"/>
+          <w:szCs w:val="28"/>
+          <w:lang w:val="en-US" w:eastAsia="zh-CN"/>
+        </w:rPr>
+        <w:t>函数</w:t>
+      </w:r>
+    </w:p>
+    <w:p>
+      <w:pPr>
+        <w:widowControl w:val="0"/>
+        <w:numPr>
+          <w:ilvl w:val="3"/>
+          <w:numId w:val="3"/>
+        </w:numPr>
+        <w:tabs>
+          <w:tab w:val="left" w:pos="312"/>
+        </w:tabs>
+        <w:ind w:left="0" w:leftChars="0" w:firstLine="0" w:firstLineChars="0"/>
+        <w:jc w:val="both"/>
+        <w:rPr>
+          <w:rFonts w:hint="eastAsia"/>
+          <w:sz w:val="28"/>
+          <w:szCs w:val="28"/>
+          <w:lang w:val="en-US" w:eastAsia="zh-CN"/>
+        </w:rPr>
+      </w:pPr>
+      <w:r>
+        <w:rPr>
+          <w:rFonts w:hint="eastAsia"/>
+          <w:sz w:val="28"/>
+          <w:szCs w:val="28"/>
+          <w:lang w:val="en-US" w:eastAsia="zh-CN"/>
+        </w:rPr>
+        <w:t>作用域</w:t>
+      </w:r>
+    </w:p>
+    <w:p>
+      <w:pPr>
+        <w:widowControl w:val="0"/>
+        <w:numPr>
+          <w:ilvl w:val="3"/>
+          <w:numId w:val="3"/>
+        </w:numPr>
+        <w:tabs>
+          <w:tab w:val="left" w:pos="312"/>
+        </w:tabs>
+        <w:ind w:left="0" w:leftChars="0" w:firstLine="0" w:firstLineChars="0"/>
+        <w:jc w:val="both"/>
+        <w:rPr>
+          <w:rFonts w:hint="eastAsia"/>
+          <w:sz w:val="28"/>
+          <w:szCs w:val="28"/>
+          <w:lang w:val="en-US" w:eastAsia="zh-CN"/>
+        </w:rPr>
+      </w:pPr>
+      <w:r>
+        <w:rPr>
+          <w:rFonts w:hint="eastAsia"/>
+          <w:sz w:val="28"/>
+          <w:szCs w:val="28"/>
+          <w:lang w:val="en-US" w:eastAsia="zh-CN"/>
+        </w:rPr>
+        <w:t>闭包</w:t>
+      </w:r>
+    </w:p>
+    <w:p>
+      <w:pPr>
+        <w:widowControl w:val="0"/>
+        <w:numPr>
+          <w:ilvl w:val="3"/>
+          <w:numId w:val="3"/>
+        </w:numPr>
+        <w:tabs>
+          <w:tab w:val="left" w:pos="312"/>
+        </w:tabs>
+        <w:ind w:left="0" w:leftChars="0" w:firstLine="0" w:firstLineChars="0"/>
+        <w:jc w:val="both"/>
+        <w:rPr>
+          <w:rFonts w:hint="eastAsia"/>
+          <w:sz w:val="28"/>
+          <w:szCs w:val="28"/>
+          <w:lang w:val="en-US" w:eastAsia="zh-CN"/>
+        </w:rPr>
+      </w:pPr>
+      <w:r>
+        <w:rPr>
+          <w:rFonts w:hint="eastAsia"/>
+          <w:sz w:val="28"/>
+          <w:szCs w:val="28"/>
+          <w:lang w:val="en-US" w:eastAsia="zh-CN"/>
+        </w:rPr>
+        <w:t>This指向</w:t>
+      </w:r>
+    </w:p>
+    <w:p>
+      <w:pPr>
+        <w:widowControl w:val="0"/>
+        <w:numPr>
+          <w:ilvl w:val="3"/>
+          <w:numId w:val="3"/>
+        </w:numPr>
+        <w:tabs>
+          <w:tab w:val="left" w:pos="312"/>
+        </w:tabs>
+        <w:ind w:left="0" w:leftChars="0" w:firstLine="0" w:firstLineChars="0"/>
+        <w:jc w:val="both"/>
+        <w:rPr>
+          <w:rFonts w:hint="eastAsia"/>
+          <w:sz w:val="28"/>
+          <w:szCs w:val="28"/>
+          <w:lang w:val="en-US" w:eastAsia="zh-CN"/>
+        </w:rPr>
+      </w:pPr>
+      <w:r>
+        <w:rPr>
+          <w:rFonts w:hint="eastAsia"/>
+          <w:sz w:val="28"/>
+          <w:szCs w:val="28"/>
+          <w:lang w:val="en-US" w:eastAsia="zh-CN"/>
+        </w:rPr>
+        <w:t>Call、apply、bind</w:t>
+      </w:r>
+    </w:p>
+    <w:p>
+      <w:pPr>
+        <w:widowControl w:val="0"/>
+        <w:numPr>
+          <w:ilvl w:val="3"/>
+          <w:numId w:val="3"/>
+        </w:numPr>
+        <w:tabs>
+          <w:tab w:val="left" w:pos="312"/>
+        </w:tabs>
+        <w:ind w:left="0" w:leftChars="0" w:firstLine="0" w:firstLineChars="0"/>
+        <w:jc w:val="both"/>
+        <w:rPr>
+          <w:rFonts w:hint="eastAsia"/>
+          <w:sz w:val="28"/>
+          <w:szCs w:val="28"/>
+          <w:lang w:val="en-US" w:eastAsia="zh-CN"/>
+        </w:rPr>
+      </w:pPr>
+      <w:r>
+        <w:rPr>
+          <w:rFonts w:hint="eastAsia"/>
+          <w:sz w:val="28"/>
+          <w:szCs w:val="28"/>
+          <w:lang w:val="en-US" w:eastAsia="zh-CN"/>
+        </w:rPr>
+        <w:t>私有化变量</w:t>
       </w:r>
       <w:bookmarkStart w:id="1" w:name="_GoBack"/>
       <w:bookmarkEnd w:id="1"/>

--- a/books/读高级程序设计.docx
+++ b/books/读高级程序设计.docx
@@ -7023,19 +7023,1081 @@
         </w:rPr>
         <w:t>私有化变量</w:t>
       </w:r>
+    </w:p>
+    <w:p>
+      <w:pPr>
+        <w:widowControl w:val="0"/>
+        <w:numPr>
+          <w:ilvl w:val="0"/>
+          <w:numId w:val="3"/>
+        </w:numPr>
+        <w:tabs>
+          <w:tab w:val="left" w:pos="312"/>
+        </w:tabs>
+        <w:ind w:left="0" w:leftChars="0" w:firstLine="0" w:firstLineChars="0"/>
+        <w:jc w:val="both"/>
+        <w:rPr>
+          <w:rFonts w:hint="eastAsia"/>
+          <w:sz w:val="28"/>
+          <w:szCs w:val="28"/>
+          <w:lang w:val="en-US" w:eastAsia="zh-CN"/>
+        </w:rPr>
+      </w:pPr>
+      <w:r>
+        <w:rPr>
+          <w:rFonts w:hint="eastAsia"/>
+          <w:sz w:val="28"/>
+          <w:szCs w:val="28"/>
+          <w:lang w:val="en-US" w:eastAsia="zh-CN"/>
+        </w:rPr>
+        <w:t>BOM</w:t>
+      </w:r>
+    </w:p>
+    <w:p>
+      <w:pPr>
+        <w:widowControl w:val="0"/>
+        <w:numPr>
+          <w:ilvl w:val="3"/>
+          <w:numId w:val="3"/>
+        </w:numPr>
+        <w:tabs>
+          <w:tab w:val="left" w:pos="312"/>
+        </w:tabs>
+        <w:ind w:left="0" w:leftChars="0" w:firstLine="0" w:firstLineChars="0"/>
+        <w:jc w:val="both"/>
+        <w:rPr>
+          <w:rFonts w:hint="eastAsia"/>
+          <w:sz w:val="28"/>
+          <w:szCs w:val="28"/>
+          <w:lang w:val="en-US" w:eastAsia="zh-CN"/>
+        </w:rPr>
+      </w:pPr>
+      <w:r>
+        <w:rPr>
+          <w:rFonts w:hint="eastAsia"/>
+          <w:sz w:val="28"/>
+          <w:szCs w:val="28"/>
+          <w:lang w:val="en-US" w:eastAsia="zh-CN"/>
+        </w:rPr>
+        <w:t>window对象</w:t>
+      </w:r>
+    </w:p>
+    <w:p>
+      <w:pPr>
+        <w:widowControl w:val="0"/>
+        <w:numPr>
+          <w:ilvl w:val="4"/>
+          <w:numId w:val="3"/>
+        </w:numPr>
+        <w:tabs>
+          <w:tab w:val="left" w:pos="312"/>
+        </w:tabs>
+        <w:ind w:left="0" w:leftChars="0" w:firstLine="0" w:firstLineChars="0"/>
+        <w:jc w:val="both"/>
+        <w:rPr>
+          <w:rFonts w:hint="eastAsia"/>
+          <w:sz w:val="28"/>
+          <w:szCs w:val="28"/>
+          <w:lang w:val="en-US" w:eastAsia="zh-CN"/>
+        </w:rPr>
+      </w:pPr>
+      <w:r>
+        <w:rPr>
+          <w:rFonts w:hint="eastAsia"/>
+          <w:sz w:val="28"/>
+          <w:szCs w:val="28"/>
+          <w:lang w:val="en-US" w:eastAsia="zh-CN"/>
+        </w:rPr>
+        <w:t>js访问浏览器窗口的接口</w:t>
+      </w:r>
+    </w:p>
+    <w:p>
+      <w:pPr>
+        <w:widowControl w:val="0"/>
+        <w:numPr>
+          <w:ilvl w:val="4"/>
+          <w:numId w:val="3"/>
+        </w:numPr>
+        <w:tabs>
+          <w:tab w:val="left" w:pos="312"/>
+        </w:tabs>
+        <w:ind w:left="0" w:leftChars="0" w:firstLine="0" w:firstLineChars="0"/>
+        <w:jc w:val="both"/>
+        <w:rPr>
+          <w:rFonts w:hint="eastAsia" w:eastAsiaTheme="minorEastAsia"/>
+          <w:sz w:val="28"/>
+          <w:szCs w:val="28"/>
+          <w:lang w:val="en-US" w:eastAsia="zh-CN"/>
+        </w:rPr>
+      </w:pPr>
+      <w:r>
+        <w:rPr>
+          <w:rFonts w:hint="eastAsia"/>
+          <w:sz w:val="28"/>
+          <w:szCs w:val="28"/>
+          <w:lang w:val="en-US" w:eastAsia="zh-CN"/>
+        </w:rPr>
+        <w:t>在web浏览器中扮演者ECMAScript Global对象的角色</w:t>
+      </w:r>
+    </w:p>
+    <w:p>
+      <w:pPr>
+        <w:widowControl w:val="0"/>
+        <w:numPr>
+          <w:ilvl w:val="4"/>
+          <w:numId w:val="3"/>
+        </w:numPr>
+        <w:tabs>
+          <w:tab w:val="left" w:pos="312"/>
+        </w:tabs>
+        <w:ind w:left="0" w:leftChars="0" w:firstLine="0" w:firstLineChars="0"/>
+        <w:jc w:val="both"/>
+        <w:rPr>
+          <w:rFonts w:hint="eastAsia" w:eastAsiaTheme="minorEastAsia"/>
+          <w:sz w:val="28"/>
+          <w:szCs w:val="28"/>
+          <w:lang w:val="en-US" w:eastAsia="zh-CN"/>
+        </w:rPr>
+      </w:pPr>
+      <w:r>
+        <w:rPr>
+          <w:rFonts w:hint="eastAsia"/>
+          <w:sz w:val="28"/>
+          <w:szCs w:val="28"/>
+          <w:lang w:val="en-US" w:eastAsia="zh-CN"/>
+        </w:rPr>
+        <w:t>如果页面含有框架，每个页面都有自己的window对象。</w:t>
+      </w:r>
+    </w:p>
+    <w:p>
+      <w:pPr>
+        <w:widowControl w:val="0"/>
+        <w:numPr>
+          <w:ilvl w:val="4"/>
+          <w:numId w:val="3"/>
+        </w:numPr>
+        <w:tabs>
+          <w:tab w:val="left" w:pos="312"/>
+        </w:tabs>
+        <w:ind w:left="0" w:leftChars="0" w:firstLine="0" w:firstLineChars="0"/>
+        <w:jc w:val="both"/>
+        <w:rPr>
+          <w:rFonts w:hint="eastAsia" w:eastAsiaTheme="minorEastAsia"/>
+          <w:sz w:val="28"/>
+          <w:szCs w:val="28"/>
+          <w:lang w:val="en-US" w:eastAsia="zh-CN"/>
+        </w:rPr>
+      </w:pPr>
+      <w:r>
+        <w:rPr>
+          <w:rFonts w:hint="eastAsia"/>
+          <w:sz w:val="28"/>
+          <w:szCs w:val="28"/>
+          <w:lang w:val="en-US" w:eastAsia="zh-CN"/>
+        </w:rPr>
+        <w:t>top 指的是最外层的window对象，parent 指的是父级window对象</w:t>
+      </w:r>
+    </w:p>
+    <w:p>
+      <w:pPr>
+        <w:widowControl w:val="0"/>
+        <w:numPr>
+          <w:ilvl w:val="3"/>
+          <w:numId w:val="3"/>
+        </w:numPr>
+        <w:tabs>
+          <w:tab w:val="left" w:pos="312"/>
+        </w:tabs>
+        <w:ind w:left="0" w:leftChars="0" w:firstLine="0" w:firstLineChars="0"/>
+        <w:jc w:val="both"/>
+        <w:rPr>
+          <w:rFonts w:hint="eastAsia" w:eastAsiaTheme="minorEastAsia"/>
+          <w:sz w:val="28"/>
+          <w:szCs w:val="28"/>
+          <w:lang w:val="en-US" w:eastAsia="zh-CN"/>
+        </w:rPr>
+      </w:pPr>
+      <w:r>
+        <w:rPr>
+          <w:rFonts w:hint="eastAsia"/>
+          <w:sz w:val="28"/>
+          <w:szCs w:val="28"/>
+          <w:lang w:val="en-US" w:eastAsia="zh-CN"/>
+        </w:rPr>
+        <w:t>窗口位置</w:t>
+      </w:r>
+    </w:p>
+    <w:p>
+      <w:pPr>
+        <w:widowControl w:val="0"/>
+        <w:numPr>
+          <w:ilvl w:val="4"/>
+          <w:numId w:val="3"/>
+        </w:numPr>
+        <w:tabs>
+          <w:tab w:val="left" w:pos="312"/>
+        </w:tabs>
+        <w:ind w:left="0" w:leftChars="0" w:firstLine="0" w:firstLineChars="0"/>
+        <w:jc w:val="both"/>
+        <w:rPr>
+          <w:rFonts w:hint="eastAsia" w:eastAsiaTheme="minorEastAsia"/>
+          <w:sz w:val="28"/>
+          <w:szCs w:val="28"/>
+          <w:lang w:val="en-US" w:eastAsia="zh-CN"/>
+        </w:rPr>
+      </w:pPr>
+      <w:r>
+        <w:rPr>
+          <w:rFonts w:hint="eastAsia"/>
+          <w:sz w:val="28"/>
+          <w:szCs w:val="28"/>
+          <w:lang w:val="en-US" w:eastAsia="zh-CN"/>
+        </w:rPr>
+        <w:t>screenLeft/screenX</w:t>
+      </w:r>
+    </w:p>
+    <w:p>
+      <w:pPr>
+        <w:widowControl w:val="0"/>
+        <w:numPr>
+          <w:ilvl w:val="4"/>
+          <w:numId w:val="3"/>
+        </w:numPr>
+        <w:tabs>
+          <w:tab w:val="left" w:pos="312"/>
+        </w:tabs>
+        <w:ind w:left="0" w:leftChars="0" w:firstLine="0" w:firstLineChars="0"/>
+        <w:jc w:val="both"/>
+        <w:rPr>
+          <w:rFonts w:hint="eastAsia" w:eastAsiaTheme="minorEastAsia"/>
+          <w:sz w:val="28"/>
+          <w:szCs w:val="28"/>
+          <w:lang w:val="en-US" w:eastAsia="zh-CN"/>
+        </w:rPr>
+      </w:pPr>
+      <w:r>
+        <w:rPr>
+          <w:rFonts w:hint="eastAsia"/>
+          <w:sz w:val="28"/>
+          <w:szCs w:val="28"/>
+          <w:lang w:val="en-US" w:eastAsia="zh-CN"/>
+        </w:rPr>
+        <w:t>screenTop/screenY</w:t>
+      </w:r>
+    </w:p>
+    <w:p>
+      <w:pPr>
+        <w:widowControl w:val="0"/>
+        <w:numPr>
+          <w:ilvl w:val="4"/>
+          <w:numId w:val="3"/>
+        </w:numPr>
+        <w:tabs>
+          <w:tab w:val="left" w:pos="312"/>
+        </w:tabs>
+        <w:ind w:left="0" w:leftChars="0" w:firstLine="0" w:firstLineChars="0"/>
+        <w:jc w:val="both"/>
+        <w:rPr>
+          <w:rFonts w:hint="eastAsia" w:eastAsiaTheme="minorEastAsia"/>
+          <w:sz w:val="28"/>
+          <w:szCs w:val="28"/>
+          <w:lang w:val="en-US" w:eastAsia="zh-CN"/>
+        </w:rPr>
+      </w:pPr>
+      <w:r>
+        <w:rPr>
+          <w:rFonts w:hint="eastAsia"/>
+          <w:sz w:val="28"/>
+          <w:szCs w:val="28"/>
+          <w:lang w:val="en-US" w:eastAsia="zh-CN"/>
+        </w:rPr>
+        <w:t>moveTo() 窗口移动到什么位置 可能被浏览器禁用</w:t>
+      </w:r>
+    </w:p>
+    <w:p>
+      <w:pPr>
+        <w:widowControl w:val="0"/>
+        <w:numPr>
+          <w:ilvl w:val="4"/>
+          <w:numId w:val="3"/>
+        </w:numPr>
+        <w:tabs>
+          <w:tab w:val="left" w:pos="312"/>
+        </w:tabs>
+        <w:ind w:left="0" w:leftChars="0" w:firstLine="0" w:firstLineChars="0"/>
+        <w:jc w:val="both"/>
+        <w:rPr>
+          <w:rFonts w:hint="eastAsia" w:eastAsiaTheme="minorEastAsia"/>
+          <w:sz w:val="28"/>
+          <w:szCs w:val="28"/>
+          <w:lang w:val="en-US" w:eastAsia="zh-CN"/>
+        </w:rPr>
+      </w:pPr>
+      <w:r>
+        <w:rPr>
+          <w:rFonts w:hint="eastAsia"/>
+          <w:sz w:val="28"/>
+          <w:szCs w:val="28"/>
+          <w:lang w:val="en-US" w:eastAsia="zh-CN"/>
+        </w:rPr>
+        <w:t>moveBy() 窗口移动多少位置 可能被浏览器禁用</w:t>
+      </w:r>
+    </w:p>
+    <w:p>
+      <w:pPr>
+        <w:widowControl w:val="0"/>
+        <w:numPr>
+          <w:ilvl w:val="3"/>
+          <w:numId w:val="3"/>
+        </w:numPr>
+        <w:tabs>
+          <w:tab w:val="left" w:pos="312"/>
+        </w:tabs>
+        <w:ind w:left="0" w:leftChars="0" w:firstLine="0" w:firstLineChars="0"/>
+        <w:jc w:val="both"/>
+        <w:rPr>
+          <w:rFonts w:hint="eastAsia" w:eastAsiaTheme="minorEastAsia"/>
+          <w:sz w:val="28"/>
+          <w:szCs w:val="28"/>
+          <w:lang w:val="en-US" w:eastAsia="zh-CN"/>
+        </w:rPr>
+      </w:pPr>
+      <w:r>
+        <w:rPr>
+          <w:rFonts w:hint="eastAsia"/>
+          <w:sz w:val="28"/>
+          <w:szCs w:val="28"/>
+          <w:lang w:val="en-US" w:eastAsia="zh-CN"/>
+        </w:rPr>
+        <w:t>窗口大小</w:t>
+      </w:r>
+    </w:p>
+    <w:p>
+      <w:pPr>
+        <w:widowControl w:val="0"/>
+        <w:numPr>
+          <w:ilvl w:val="4"/>
+          <w:numId w:val="3"/>
+        </w:numPr>
+        <w:tabs>
+          <w:tab w:val="left" w:pos="312"/>
+        </w:tabs>
+        <w:ind w:left="0" w:leftChars="0" w:firstLine="0" w:firstLineChars="0"/>
+        <w:jc w:val="both"/>
+        <w:rPr>
+          <w:rFonts w:hint="eastAsia" w:eastAsiaTheme="minorEastAsia"/>
+          <w:sz w:val="28"/>
+          <w:szCs w:val="28"/>
+          <w:lang w:val="en-US" w:eastAsia="zh-CN"/>
+        </w:rPr>
+      </w:pPr>
+      <w:r>
+        <w:rPr>
+          <w:rFonts w:hint="eastAsia"/>
+          <w:sz w:val="28"/>
+          <w:szCs w:val="28"/>
+          <w:lang w:val="en-US" w:eastAsia="zh-CN"/>
+        </w:rPr>
+        <w:t>innerWidth/innerHeight</w:t>
+      </w:r>
+    </w:p>
+    <w:p>
+      <w:pPr>
+        <w:widowControl w:val="0"/>
+        <w:numPr>
+          <w:ilvl w:val="4"/>
+          <w:numId w:val="3"/>
+        </w:numPr>
+        <w:tabs>
+          <w:tab w:val="left" w:pos="312"/>
+        </w:tabs>
+        <w:ind w:left="0" w:leftChars="0" w:firstLine="0" w:firstLineChars="0"/>
+        <w:jc w:val="both"/>
+        <w:rPr>
+          <w:rFonts w:hint="eastAsia" w:eastAsiaTheme="minorEastAsia"/>
+          <w:sz w:val="28"/>
+          <w:szCs w:val="28"/>
+          <w:lang w:val="en-US" w:eastAsia="zh-CN"/>
+        </w:rPr>
+      </w:pPr>
+      <w:r>
+        <w:rPr>
+          <w:rFonts w:hint="eastAsia"/>
+          <w:sz w:val="28"/>
+          <w:szCs w:val="28"/>
+          <w:lang w:val="en-US" w:eastAsia="zh-CN"/>
+        </w:rPr>
+        <w:t>outerWidth/outerHeight</w:t>
+      </w:r>
+    </w:p>
+    <w:p>
+      <w:pPr>
+        <w:widowControl w:val="0"/>
+        <w:numPr>
+          <w:ilvl w:val="4"/>
+          <w:numId w:val="3"/>
+        </w:numPr>
+        <w:tabs>
+          <w:tab w:val="left" w:pos="312"/>
+        </w:tabs>
+        <w:ind w:left="0" w:leftChars="0" w:firstLine="0" w:firstLineChars="0"/>
+        <w:jc w:val="both"/>
+        <w:rPr>
+          <w:rFonts w:hint="eastAsia" w:eastAsiaTheme="minorEastAsia"/>
+          <w:sz w:val="28"/>
+          <w:szCs w:val="28"/>
+          <w:lang w:val="en-US" w:eastAsia="zh-CN"/>
+        </w:rPr>
+      </w:pPr>
+      <w:r>
+        <w:rPr>
+          <w:rFonts w:hint="eastAsia"/>
+          <w:sz w:val="28"/>
+          <w:szCs w:val="28"/>
+          <w:lang w:val="en-US" w:eastAsia="zh-CN"/>
+        </w:rPr>
+        <w:t>document.body.clientWidth/document.body.clientHeight</w:t>
+      </w:r>
+    </w:p>
+    <w:p>
+      <w:pPr>
+        <w:widowControl w:val="0"/>
+        <w:numPr>
+          <w:ilvl w:val="4"/>
+          <w:numId w:val="3"/>
+        </w:numPr>
+        <w:tabs>
+          <w:tab w:val="left" w:pos="312"/>
+        </w:tabs>
+        <w:ind w:left="0" w:leftChars="0" w:firstLine="0" w:firstLineChars="0"/>
+        <w:jc w:val="both"/>
+        <w:rPr>
+          <w:rFonts w:hint="eastAsia" w:eastAsiaTheme="minorEastAsia"/>
+          <w:sz w:val="28"/>
+          <w:szCs w:val="28"/>
+          <w:lang w:val="en-US" w:eastAsia="zh-CN"/>
+        </w:rPr>
+      </w:pPr>
+      <w:r>
+        <w:rPr>
+          <w:rFonts w:hint="eastAsia"/>
+          <w:sz w:val="28"/>
+          <w:szCs w:val="28"/>
+          <w:lang w:val="en-US" w:eastAsia="zh-CN"/>
+        </w:rPr>
+        <w:t>resizeTo/resizeBy 方法，调整窗口的大小， 可能被浏览器禁用</w:t>
+      </w:r>
+    </w:p>
+    <w:p>
+      <w:pPr>
+        <w:widowControl w:val="0"/>
+        <w:numPr>
+          <w:ilvl w:val="3"/>
+          <w:numId w:val="3"/>
+        </w:numPr>
+        <w:tabs>
+          <w:tab w:val="left" w:pos="312"/>
+        </w:tabs>
+        <w:ind w:left="0" w:leftChars="0" w:firstLine="0" w:firstLineChars="0"/>
+        <w:jc w:val="both"/>
+        <w:rPr>
+          <w:rFonts w:hint="eastAsia" w:eastAsiaTheme="minorEastAsia"/>
+          <w:sz w:val="28"/>
+          <w:szCs w:val="28"/>
+          <w:lang w:val="en-US" w:eastAsia="zh-CN"/>
+        </w:rPr>
+      </w:pPr>
+      <w:r>
+        <w:rPr>
+          <w:rFonts w:hint="eastAsia"/>
+          <w:sz w:val="28"/>
+          <w:szCs w:val="28"/>
+          <w:lang w:val="en-US" w:eastAsia="zh-CN"/>
+        </w:rPr>
+        <w:t>系统对话框</w:t>
+      </w:r>
+    </w:p>
+    <w:p>
+      <w:pPr>
+        <w:widowControl w:val="0"/>
+        <w:numPr>
+          <w:ilvl w:val="4"/>
+          <w:numId w:val="3"/>
+        </w:numPr>
+        <w:tabs>
+          <w:tab w:val="left" w:pos="312"/>
+        </w:tabs>
+        <w:ind w:left="0" w:leftChars="0" w:firstLine="0" w:firstLineChars="0"/>
+        <w:jc w:val="both"/>
+        <w:rPr>
+          <w:rFonts w:hint="eastAsia" w:eastAsiaTheme="minorEastAsia"/>
+          <w:sz w:val="28"/>
+          <w:szCs w:val="28"/>
+          <w:lang w:val="en-US" w:eastAsia="zh-CN"/>
+        </w:rPr>
+      </w:pPr>
+      <w:r>
+        <w:rPr>
+          <w:rFonts w:hint="eastAsia"/>
+          <w:sz w:val="28"/>
+          <w:szCs w:val="28"/>
+          <w:lang w:val="en-US" w:eastAsia="zh-CN"/>
+        </w:rPr>
+        <w:t>Alert、prompt、confirm 调用的时候是同步的，阻塞</w:t>
+      </w:r>
+    </w:p>
+    <w:p>
+      <w:pPr>
+        <w:widowControl w:val="0"/>
+        <w:numPr>
+          <w:ilvl w:val="3"/>
+          <w:numId w:val="3"/>
+        </w:numPr>
+        <w:tabs>
+          <w:tab w:val="left" w:pos="312"/>
+        </w:tabs>
+        <w:ind w:left="0" w:leftChars="0" w:firstLine="0" w:firstLineChars="0"/>
+        <w:jc w:val="both"/>
+        <w:rPr>
+          <w:rFonts w:hint="eastAsia" w:eastAsiaTheme="minorEastAsia"/>
+          <w:sz w:val="28"/>
+          <w:szCs w:val="28"/>
+          <w:lang w:val="en-US" w:eastAsia="zh-CN"/>
+        </w:rPr>
+      </w:pPr>
+      <w:r>
+        <w:rPr>
+          <w:rFonts w:hint="eastAsia"/>
+          <w:sz w:val="28"/>
+          <w:szCs w:val="28"/>
+          <w:lang w:val="en-US" w:eastAsia="zh-CN"/>
+        </w:rPr>
+        <w:t>Location对象</w:t>
+      </w:r>
+    </w:p>
+    <w:p>
+      <w:pPr>
+        <w:widowControl w:val="0"/>
+        <w:numPr>
+          <w:ilvl w:val="4"/>
+          <w:numId w:val="3"/>
+        </w:numPr>
+        <w:tabs>
+          <w:tab w:val="left" w:pos="312"/>
+        </w:tabs>
+        <w:ind w:left="0" w:leftChars="0" w:firstLine="0" w:firstLineChars="0"/>
+        <w:jc w:val="both"/>
+        <w:rPr>
+          <w:rFonts w:hint="eastAsia" w:eastAsiaTheme="minorEastAsia"/>
+          <w:sz w:val="28"/>
+          <w:szCs w:val="28"/>
+          <w:lang w:val="en-US" w:eastAsia="zh-CN"/>
+        </w:rPr>
+      </w:pPr>
+      <w:r>
+        <w:rPr>
+          <w:rFonts w:hint="eastAsia"/>
+          <w:sz w:val="28"/>
+          <w:szCs w:val="28"/>
+          <w:lang w:val="en-US" w:eastAsia="zh-CN"/>
+        </w:rPr>
+        <w:t xml:space="preserve">window.location 与document.location 是等价的 </w:t>
+      </w:r>
+    </w:p>
+    <w:p>
+      <w:pPr>
+        <w:widowControl w:val="0"/>
+        <w:numPr>
+          <w:ilvl w:val="4"/>
+          <w:numId w:val="3"/>
+        </w:numPr>
+        <w:tabs>
+          <w:tab w:val="left" w:pos="312"/>
+        </w:tabs>
+        <w:ind w:left="0" w:leftChars="0" w:firstLine="0" w:firstLineChars="0"/>
+        <w:jc w:val="both"/>
+        <w:rPr>
+          <w:rFonts w:hint="eastAsia" w:eastAsiaTheme="minorEastAsia"/>
+          <w:sz w:val="28"/>
+          <w:szCs w:val="28"/>
+          <w:lang w:val="en-US" w:eastAsia="zh-CN"/>
+        </w:rPr>
+      </w:pPr>
+      <w:r>
+        <w:rPr>
+          <w:rFonts w:hint="eastAsia"/>
+          <w:sz w:val="28"/>
+          <w:szCs w:val="28"/>
+          <w:lang w:val="en-US" w:eastAsia="zh-CN"/>
+        </w:rPr>
+        <w:t>location.href</w:t>
+      </w:r>
+    </w:p>
+    <w:p>
+      <w:pPr>
+        <w:widowControl w:val="0"/>
+        <w:numPr>
+          <w:ilvl w:val="4"/>
+          <w:numId w:val="3"/>
+        </w:numPr>
+        <w:tabs>
+          <w:tab w:val="left" w:pos="312"/>
+        </w:tabs>
+        <w:ind w:left="0" w:leftChars="0" w:firstLine="0" w:firstLineChars="0"/>
+        <w:jc w:val="both"/>
+        <w:rPr>
+          <w:rFonts w:hint="eastAsia" w:eastAsiaTheme="minorEastAsia"/>
+          <w:sz w:val="28"/>
+          <w:szCs w:val="28"/>
+          <w:lang w:val="en-US" w:eastAsia="zh-CN"/>
+        </w:rPr>
+      </w:pPr>
+      <w:r>
+        <w:rPr>
+          <w:rFonts w:hint="eastAsia"/>
+          <w:sz w:val="28"/>
+          <w:szCs w:val="28"/>
+          <w:lang w:val="en-US" w:eastAsia="zh-CN"/>
+        </w:rPr>
+        <w:t>location.hash</w:t>
+      </w:r>
+    </w:p>
+    <w:p>
+      <w:pPr>
+        <w:widowControl w:val="0"/>
+        <w:numPr>
+          <w:ilvl w:val="4"/>
+          <w:numId w:val="3"/>
+        </w:numPr>
+        <w:tabs>
+          <w:tab w:val="left" w:pos="312"/>
+        </w:tabs>
+        <w:ind w:left="0" w:leftChars="0" w:firstLine="0" w:firstLineChars="0"/>
+        <w:jc w:val="both"/>
+        <w:rPr>
+          <w:rFonts w:hint="eastAsia" w:eastAsiaTheme="minorEastAsia"/>
+          <w:sz w:val="28"/>
+          <w:szCs w:val="28"/>
+          <w:lang w:val="en-US" w:eastAsia="zh-CN"/>
+        </w:rPr>
+      </w:pPr>
+      <w:r>
+        <w:rPr>
+          <w:rFonts w:hint="eastAsia"/>
+          <w:sz w:val="28"/>
+          <w:szCs w:val="28"/>
+          <w:lang w:val="en-US" w:eastAsia="zh-CN"/>
+        </w:rPr>
+        <w:t>location.search</w:t>
+      </w:r>
+    </w:p>
+    <w:p>
+      <w:pPr>
+        <w:widowControl w:val="0"/>
+        <w:numPr>
+          <w:ilvl w:val="4"/>
+          <w:numId w:val="3"/>
+        </w:numPr>
+        <w:tabs>
+          <w:tab w:val="left" w:pos="312"/>
+        </w:tabs>
+        <w:ind w:left="0" w:leftChars="0" w:firstLine="0" w:firstLineChars="0"/>
+        <w:jc w:val="both"/>
+        <w:rPr>
+          <w:rFonts w:hint="eastAsia" w:eastAsiaTheme="minorEastAsia"/>
+          <w:sz w:val="28"/>
+          <w:szCs w:val="28"/>
+          <w:lang w:val="en-US" w:eastAsia="zh-CN"/>
+        </w:rPr>
+      </w:pPr>
+      <w:r>
+        <w:rPr>
+          <w:rFonts w:hint="eastAsia"/>
+          <w:sz w:val="28"/>
+          <w:szCs w:val="28"/>
+          <w:lang w:val="en-US" w:eastAsia="zh-CN"/>
+        </w:rPr>
+        <w:t>location.hostname</w:t>
+      </w:r>
+    </w:p>
+    <w:p>
+      <w:pPr>
+        <w:widowControl w:val="0"/>
+        <w:numPr>
+          <w:ilvl w:val="4"/>
+          <w:numId w:val="3"/>
+        </w:numPr>
+        <w:tabs>
+          <w:tab w:val="left" w:pos="312"/>
+        </w:tabs>
+        <w:ind w:left="0" w:leftChars="0" w:firstLine="0" w:firstLineChars="0"/>
+        <w:jc w:val="both"/>
+        <w:rPr>
+          <w:rFonts w:hint="eastAsia" w:eastAsiaTheme="minorEastAsia"/>
+          <w:sz w:val="28"/>
+          <w:szCs w:val="28"/>
+          <w:lang w:val="en-US" w:eastAsia="zh-CN"/>
+        </w:rPr>
+      </w:pPr>
+      <w:r>
+        <w:rPr>
+          <w:rFonts w:hint="eastAsia"/>
+          <w:sz w:val="28"/>
+          <w:szCs w:val="28"/>
+          <w:lang w:val="en-US" w:eastAsia="zh-CN"/>
+        </w:rPr>
+        <w:t>location.pathname</w:t>
+      </w:r>
+    </w:p>
+    <w:p>
+      <w:pPr>
+        <w:widowControl w:val="0"/>
+        <w:numPr>
+          <w:ilvl w:val="4"/>
+          <w:numId w:val="3"/>
+        </w:numPr>
+        <w:tabs>
+          <w:tab w:val="left" w:pos="312"/>
+        </w:tabs>
+        <w:ind w:left="0" w:leftChars="0" w:firstLine="0" w:firstLineChars="0"/>
+        <w:jc w:val="both"/>
+        <w:rPr>
+          <w:rFonts w:hint="eastAsia" w:eastAsiaTheme="minorEastAsia"/>
+          <w:sz w:val="28"/>
+          <w:szCs w:val="28"/>
+          <w:lang w:val="en-US" w:eastAsia="zh-CN"/>
+        </w:rPr>
+      </w:pPr>
+      <w:r>
+        <w:rPr>
+          <w:rFonts w:hint="eastAsia"/>
+          <w:sz w:val="28"/>
+          <w:szCs w:val="28"/>
+          <w:lang w:val="en-US" w:eastAsia="zh-CN"/>
+        </w:rPr>
+        <w:t>location.port</w:t>
+      </w:r>
+    </w:p>
+    <w:p>
+      <w:pPr>
+        <w:widowControl w:val="0"/>
+        <w:numPr>
+          <w:ilvl w:val="4"/>
+          <w:numId w:val="3"/>
+        </w:numPr>
+        <w:tabs>
+          <w:tab w:val="left" w:pos="312"/>
+        </w:tabs>
+        <w:ind w:left="0" w:leftChars="0" w:firstLine="0" w:firstLineChars="0"/>
+        <w:jc w:val="both"/>
+        <w:rPr>
+          <w:rFonts w:hint="eastAsia" w:eastAsiaTheme="minorEastAsia"/>
+          <w:sz w:val="28"/>
+          <w:szCs w:val="28"/>
+          <w:lang w:val="en-US" w:eastAsia="zh-CN"/>
+        </w:rPr>
+      </w:pPr>
+      <w:r>
+        <w:rPr>
+          <w:rFonts w:hint="eastAsia"/>
+          <w:sz w:val="28"/>
+          <w:szCs w:val="28"/>
+          <w:lang w:val="en-US" w:eastAsia="zh-CN"/>
+        </w:rPr>
+        <w:t>修改以上属性，浏览器会增加一条历史记录,除了修改hash外，其他的都会刷新页面</w:t>
+      </w:r>
+    </w:p>
+    <w:p>
+      <w:pPr>
+        <w:widowControl w:val="0"/>
+        <w:numPr>
+          <w:ilvl w:val="4"/>
+          <w:numId w:val="3"/>
+        </w:numPr>
+        <w:tabs>
+          <w:tab w:val="left" w:pos="312"/>
+        </w:tabs>
+        <w:ind w:left="0" w:leftChars="0" w:firstLine="0" w:firstLineChars="0"/>
+        <w:jc w:val="both"/>
+        <w:rPr>
+          <w:rFonts w:hint="eastAsia" w:eastAsiaTheme="minorEastAsia"/>
+          <w:sz w:val="28"/>
+          <w:szCs w:val="28"/>
+          <w:lang w:val="en-US" w:eastAsia="zh-CN"/>
+        </w:rPr>
+      </w:pPr>
+      <w:r>
+        <w:rPr>
+          <w:rFonts w:hint="eastAsia"/>
+          <w:sz w:val="28"/>
+          <w:szCs w:val="28"/>
+          <w:lang w:val="en-US" w:eastAsia="zh-CN"/>
+        </w:rPr>
+        <w:t>location.reload() 重新加载</w:t>
+      </w:r>
+    </w:p>
+    <w:p>
+      <w:pPr>
+        <w:widowControl w:val="0"/>
+        <w:numPr>
+          <w:ilvl w:val="3"/>
+          <w:numId w:val="3"/>
+        </w:numPr>
+        <w:tabs>
+          <w:tab w:val="left" w:pos="312"/>
+        </w:tabs>
+        <w:ind w:left="0" w:leftChars="0" w:firstLine="0" w:firstLineChars="0"/>
+        <w:jc w:val="both"/>
+        <w:rPr>
+          <w:rFonts w:hint="eastAsia" w:eastAsiaTheme="minorEastAsia"/>
+          <w:sz w:val="28"/>
+          <w:szCs w:val="28"/>
+          <w:lang w:val="en-US" w:eastAsia="zh-CN"/>
+        </w:rPr>
+      </w:pPr>
+      <w:r>
+        <w:rPr>
+          <w:rFonts w:hint="eastAsia"/>
+          <w:sz w:val="28"/>
+          <w:szCs w:val="28"/>
+          <w:lang w:val="en-US" w:eastAsia="zh-CN"/>
+        </w:rPr>
+        <w:t>navigator</w:t>
+      </w:r>
+    </w:p>
+    <w:p>
+      <w:pPr>
+        <w:widowControl w:val="0"/>
+        <w:numPr>
+          <w:ilvl w:val="3"/>
+          <w:numId w:val="3"/>
+        </w:numPr>
+        <w:tabs>
+          <w:tab w:val="left" w:pos="312"/>
+        </w:tabs>
+        <w:ind w:left="0" w:leftChars="0" w:firstLine="0" w:firstLineChars="0"/>
+        <w:jc w:val="both"/>
+        <w:rPr>
+          <w:rFonts w:hint="eastAsia" w:eastAsiaTheme="minorEastAsia"/>
+          <w:sz w:val="28"/>
+          <w:szCs w:val="28"/>
+          <w:lang w:val="en-US" w:eastAsia="zh-CN"/>
+        </w:rPr>
+      </w:pPr>
+      <w:r>
+        <w:rPr>
+          <w:rFonts w:hint="eastAsia"/>
+          <w:sz w:val="28"/>
+          <w:szCs w:val="28"/>
+          <w:lang w:val="en-US" w:eastAsia="zh-CN"/>
+        </w:rPr>
+        <w:t>history 历史记录对象</w:t>
+      </w:r>
+    </w:p>
+    <w:p>
+      <w:pPr>
+        <w:widowControl w:val="0"/>
+        <w:numPr>
+          <w:ilvl w:val="4"/>
+          <w:numId w:val="3"/>
+        </w:numPr>
+        <w:tabs>
+          <w:tab w:val="left" w:pos="312"/>
+        </w:tabs>
+        <w:ind w:left="0" w:leftChars="0" w:firstLine="0" w:firstLineChars="0"/>
+        <w:jc w:val="both"/>
+        <w:rPr>
+          <w:rFonts w:hint="eastAsia" w:eastAsiaTheme="minorEastAsia"/>
+          <w:sz w:val="28"/>
+          <w:szCs w:val="28"/>
+          <w:lang w:val="en-US" w:eastAsia="zh-CN"/>
+        </w:rPr>
+      </w:pPr>
+      <w:r>
+        <w:rPr>
+          <w:rFonts w:hint="eastAsia"/>
+          <w:sz w:val="28"/>
+          <w:szCs w:val="28"/>
+          <w:lang w:val="en-US" w:eastAsia="zh-CN"/>
+        </w:rPr>
+        <w:t>history.go() 传正数，向前，传负数，向后，也可以传一个字符串，跳到最近的记录（可能是前，也可能是后）</w:t>
+      </w:r>
+    </w:p>
+    <w:p>
+      <w:pPr>
+        <w:widowControl w:val="0"/>
+        <w:numPr>
+          <w:ilvl w:val="4"/>
+          <w:numId w:val="3"/>
+        </w:numPr>
+        <w:tabs>
+          <w:tab w:val="left" w:pos="312"/>
+        </w:tabs>
+        <w:ind w:left="0" w:leftChars="0" w:firstLine="0" w:firstLineChars="0"/>
+        <w:jc w:val="both"/>
+        <w:rPr>
+          <w:rFonts w:hint="eastAsia" w:eastAsiaTheme="minorEastAsia"/>
+          <w:sz w:val="28"/>
+          <w:szCs w:val="28"/>
+          <w:lang w:val="en-US" w:eastAsia="zh-CN"/>
+        </w:rPr>
+      </w:pPr>
+      <w:r>
+        <w:rPr>
+          <w:rFonts w:hint="eastAsia"/>
+          <w:sz w:val="28"/>
+          <w:szCs w:val="28"/>
+          <w:lang w:val="en-US" w:eastAsia="zh-CN"/>
+        </w:rPr>
+        <w:t>history.back() 后退一页</w:t>
+      </w:r>
+    </w:p>
+    <w:p>
+      <w:pPr>
+        <w:widowControl w:val="0"/>
+        <w:numPr>
+          <w:ilvl w:val="4"/>
+          <w:numId w:val="3"/>
+        </w:numPr>
+        <w:tabs>
+          <w:tab w:val="left" w:pos="312"/>
+        </w:tabs>
+        <w:ind w:left="0" w:leftChars="0" w:firstLine="0" w:firstLineChars="0"/>
+        <w:jc w:val="both"/>
+        <w:rPr>
+          <w:rFonts w:hint="eastAsia" w:eastAsiaTheme="minorEastAsia"/>
+          <w:sz w:val="28"/>
+          <w:szCs w:val="28"/>
+          <w:lang w:val="en-US" w:eastAsia="zh-CN"/>
+        </w:rPr>
+      </w:pPr>
+      <w:r>
+        <w:rPr>
+          <w:rFonts w:hint="eastAsia"/>
+          <w:sz w:val="28"/>
+          <w:szCs w:val="28"/>
+          <w:lang w:val="en-US" w:eastAsia="zh-CN"/>
+        </w:rPr>
+        <w:t>history.forward() 前进一页</w:t>
+      </w:r>
+    </w:p>
+    <w:p>
+      <w:pPr>
+        <w:widowControl w:val="0"/>
+        <w:numPr>
+          <w:ilvl w:val="0"/>
+          <w:numId w:val="3"/>
+        </w:numPr>
+        <w:tabs>
+          <w:tab w:val="left" w:pos="312"/>
+        </w:tabs>
+        <w:ind w:left="0" w:leftChars="0" w:firstLine="0" w:firstLineChars="0"/>
+        <w:jc w:val="both"/>
+        <w:rPr>
+          <w:rFonts w:hint="eastAsia" w:eastAsiaTheme="minorEastAsia"/>
+          <w:sz w:val="28"/>
+          <w:szCs w:val="28"/>
+          <w:lang w:val="en-US" w:eastAsia="zh-CN"/>
+        </w:rPr>
+      </w:pPr>
+      <w:r>
+        <w:rPr>
+          <w:rFonts w:hint="eastAsia"/>
+          <w:sz w:val="28"/>
+          <w:szCs w:val="28"/>
+          <w:lang w:val="en-US" w:eastAsia="zh-CN"/>
+        </w:rPr>
+        <w:t>客户端检测</w:t>
+      </w:r>
+    </w:p>
+    <w:p>
+      <w:pPr>
+        <w:widowControl w:val="0"/>
+        <w:numPr>
+          <w:ilvl w:val="3"/>
+          <w:numId w:val="3"/>
+        </w:numPr>
+        <w:tabs>
+          <w:tab w:val="left" w:pos="312"/>
+        </w:tabs>
+        <w:ind w:left="0" w:leftChars="0" w:firstLine="0" w:firstLineChars="0"/>
+        <w:jc w:val="both"/>
+        <w:rPr>
+          <w:rFonts w:hint="eastAsia" w:eastAsiaTheme="minorEastAsia"/>
+          <w:sz w:val="28"/>
+          <w:szCs w:val="28"/>
+          <w:lang w:val="en-US" w:eastAsia="zh-CN"/>
+        </w:rPr>
+      </w:pPr>
+      <w:r>
+        <w:rPr>
+          <w:rFonts w:hint="eastAsia"/>
+          <w:sz w:val="28"/>
+          <w:szCs w:val="28"/>
+          <w:lang w:val="en-US" w:eastAsia="zh-CN"/>
+        </w:rPr>
+        <w:t>能力检测</w:t>
+      </w:r>
+    </w:p>
+    <w:p>
+      <w:pPr>
+        <w:widowControl w:val="0"/>
+        <w:numPr>
+          <w:ilvl w:val="4"/>
+          <w:numId w:val="3"/>
+        </w:numPr>
+        <w:tabs>
+          <w:tab w:val="left" w:pos="312"/>
+        </w:tabs>
+        <w:ind w:left="0" w:leftChars="0" w:firstLine="0" w:firstLineChars="0"/>
+        <w:jc w:val="both"/>
+        <w:rPr>
+          <w:rFonts w:hint="eastAsia" w:eastAsiaTheme="minorEastAsia"/>
+          <w:sz w:val="28"/>
+          <w:szCs w:val="28"/>
+          <w:lang w:val="en-US" w:eastAsia="zh-CN"/>
+        </w:rPr>
+      </w:pPr>
+      <w:r>
+        <w:rPr>
+          <w:rFonts w:hint="eastAsia"/>
+          <w:sz w:val="28"/>
+          <w:szCs w:val="28"/>
+          <w:lang w:val="en-US" w:eastAsia="zh-CN"/>
+        </w:rPr>
+        <w:t>不是识别特定的浏览器，而是识别特定的能力</w:t>
+      </w:r>
+    </w:p>
+    <w:p>
+      <w:pPr>
+        <w:widowControl w:val="0"/>
+        <w:numPr>
+          <w:ilvl w:val="4"/>
+          <w:numId w:val="3"/>
+        </w:numPr>
+        <w:tabs>
+          <w:tab w:val="left" w:pos="312"/>
+        </w:tabs>
+        <w:ind w:left="0" w:leftChars="0" w:firstLine="0" w:firstLineChars="0"/>
+        <w:jc w:val="both"/>
+        <w:rPr>
+          <w:rFonts w:hint="eastAsia" w:eastAsiaTheme="minorEastAsia"/>
+          <w:sz w:val="28"/>
+          <w:szCs w:val="28"/>
+          <w:lang w:val="en-US" w:eastAsia="zh-CN"/>
+        </w:rPr>
+      </w:pPr>
+      <w:r>
+        <w:rPr>
+          <w:rFonts w:hint="eastAsia"/>
+          <w:sz w:val="28"/>
+          <w:szCs w:val="28"/>
+          <w:lang w:val="en-US" w:eastAsia="zh-CN"/>
+        </w:rPr>
+        <w:t>注意经常出现的放在前面</w:t>
+      </w:r>
       <w:bookmarkStart w:id="1" w:name="_GoBack"/>
       <w:bookmarkEnd w:id="1"/>
-    </w:p>
-    <w:p>
-      <w:pPr>
-        <w:ind w:firstLine="420" w:firstLineChars="0"/>
-        <w:rPr>
-          <w:rFonts w:hint="eastAsia" w:eastAsiaTheme="minorEastAsia"/>
-          <w:sz w:val="28"/>
-          <w:szCs w:val="28"/>
-          <w:lang w:val="en-US" w:eastAsia="zh-CN"/>
-        </w:rPr>
-      </w:pPr>
     </w:p>
     <w:sectPr>
       <w:pgSz w:w="11906" w:h="16838"/>
